--- a/Dijagrami Aktivnosti/Maja/tabele.docx
+++ b/Dijagrami Aktivnosti/Maja/tabele.docx
@@ -1885,6 +1885,85 @@
       </w:tr>
       <w:tr>
         <w:trPr>
+          <w:trHeight w:val="515"/>
+        </w:trPr>
+        <w:tc>
+          <w:tcPr>
+            <w:tcW w:w="0" w:type="auto"/>
+            <w:tcBorders>
+              <w:top w:val="nil"/>
+              <w:left w:val="single" w:sz="4" w:space="0" w:color="000000"/>
+              <w:bottom w:val="single" w:sz="4" w:space="0" w:color="auto"/>
+              <w:right w:val="single" w:sz="4" w:space="0" w:color="000000"/>
+            </w:tcBorders>
+            <w:vAlign w:val="center"/>
+          </w:tcPr>
+          <w:p>
+            <w:pPr>
+              <w:jc w:val="center"/>
+              <w:rPr>
+                <w:rFonts w:ascii="Times New Roman" w:hAnsi="Times New Roman" w:cs="Times New Roman"/>
+                <w:b/>
+                <w:sz w:val="24"/>
+                <w:szCs w:val="24"/>
+              </w:rPr>
+            </w:pPr>
+          </w:p>
+        </w:tc>
+        <w:tc>
+          <w:tcPr>
+            <w:tcW w:w="2486" w:type="dxa"/>
+            <w:tcBorders>
+              <w:top w:val="single" w:sz="4" w:space="0" w:color="000000"/>
+              <w:left w:val="single" w:sz="4" w:space="0" w:color="000000"/>
+              <w:bottom w:val="single" w:sz="4" w:space="0" w:color="auto"/>
+              <w:right w:val="single" w:sz="4" w:space="0" w:color="000000"/>
+            </w:tcBorders>
+            <w:vAlign w:val="bottom"/>
+          </w:tcPr>
+          <w:p>
+            <w:pPr>
+              <w:rPr>
+                <w:rFonts w:ascii="Times New Roman" w:eastAsia="Times New Roman" w:hAnsi="Times New Roman" w:cs="Times New Roman"/>
+                <w:sz w:val="24"/>
+              </w:rPr>
+            </w:pPr>
+          </w:p>
+        </w:tc>
+        <w:tc>
+          <w:tcPr>
+            <w:tcW w:w="4241" w:type="dxa"/>
+            <w:tcBorders>
+              <w:top w:val="single" w:sz="4" w:space="0" w:color="000000"/>
+              <w:left w:val="single" w:sz="4" w:space="0" w:color="000000"/>
+              <w:bottom w:val="single" w:sz="4" w:space="0" w:color="auto"/>
+              <w:right w:val="single" w:sz="4" w:space="0" w:color="000000"/>
+            </w:tcBorders>
+          </w:tcPr>
+          <w:p>
+            <w:pPr>
+              <w:pStyle w:val="ListParagraph"/>
+              <w:numPr>
+                <w:ilvl w:val="0"/>
+                <w:numId w:val="8"/>
+              </w:numPr>
+              <w:rPr>
+                <w:rFonts w:ascii="Times New Roman" w:eastAsia="Times New Roman" w:hAnsi="Times New Roman" w:cs="Times New Roman"/>
+                <w:sz w:val="24"/>
+              </w:rPr>
+            </w:pPr>
+            <w:r>
+              <w:rPr>
+                <w:rFonts w:ascii="Times New Roman" w:eastAsia="Times New Roman" w:hAnsi="Times New Roman" w:cs="Times New Roman"/>
+                <w:sz w:val="24"/>
+              </w:rPr>
+              <w:t>Prikaz forme korisničkog naloga</w:t>
+            </w:r>
+          </w:p>
+        </w:tc>
+      </w:tr>
+      <w:tr>
+        <w:trPr>
           <w:trHeight w:val="682"/>
         </w:trPr>
         <w:tc>
@@ -2618,6 +2697,7 @@
                 <w:b/>
                 <w:sz w:val="24"/>
               </w:rPr>
+              <w:lastRenderedPageBreak/>
               <w:t>Ishod alternativnog toka 2</w:t>
             </w:r>
           </w:p>
@@ -3081,6 +3161,27 @@
           </w:tcPr>
           <w:p>
             <w:pPr>
+              <w:ind w:left="360"/>
+              <w:jc w:val="center"/>
+              <w:rPr>
+                <w:rFonts w:ascii="Times New Roman" w:eastAsia="Times New Roman" w:hAnsi="Times New Roman" w:cs="Times New Roman"/>
+                <w:sz w:val="24"/>
+              </w:rPr>
+            </w:pPr>
+          </w:p>
+        </w:tc>
+        <w:tc>
+          <w:tcPr>
+            <w:tcW w:w="4691" w:type="dxa"/>
+            <w:tcBorders>
+              <w:top w:val="single" w:sz="4" w:space="0" w:color="000000"/>
+              <w:left w:val="single" w:sz="4" w:space="0" w:color="000000"/>
+              <w:bottom w:val="single" w:sz="4" w:space="0" w:color="000000"/>
+              <w:right w:val="single" w:sz="4" w:space="0" w:color="000000"/>
+            </w:tcBorders>
+          </w:tcPr>
+          <w:p>
+            <w:pPr>
               <w:pStyle w:val="ListParagraph"/>
               <w:numPr>
                 <w:ilvl w:val="0"/>
@@ -3096,72 +3197,9 @@
                 <w:rFonts w:ascii="Times New Roman" w:eastAsia="Times New Roman" w:hAnsi="Times New Roman" w:cs="Times New Roman"/>
                 <w:sz w:val="24"/>
               </w:rPr>
-              <w:t>Odabir</w:t>
-            </w:r>
-            <w:r>
-              <w:rPr>
-                <w:rFonts w:ascii="Times New Roman" w:eastAsia="Times New Roman" w:hAnsi="Times New Roman" w:cs="Times New Roman"/>
-                <w:sz w:val="24"/>
-              </w:rPr>
-              <w:t xml:space="preserve"> načina prijavljivanja na sistem</w:t>
-            </w:r>
-            <w:r>
-              <w:rPr>
-                <w:rFonts w:ascii="Times New Roman" w:eastAsia="Times New Roman" w:hAnsi="Times New Roman" w:cs="Times New Roman"/>
-                <w:sz w:val="24"/>
-              </w:rPr>
-              <w:t>- standardni način</w:t>
-            </w:r>
-          </w:p>
-          <w:p>
-            <w:pPr>
-              <w:ind w:left="360"/>
-              <w:jc w:val="center"/>
-              <w:rPr>
-                <w:rFonts w:ascii="Times New Roman" w:eastAsia="Times New Roman" w:hAnsi="Times New Roman" w:cs="Times New Roman"/>
-                <w:sz w:val="24"/>
-              </w:rPr>
-            </w:pPr>
-            <w:r>
-              <w:rPr>
-                <w:rFonts w:ascii="Times New Roman" w:eastAsia="Times New Roman" w:hAnsi="Times New Roman" w:cs="Times New Roman"/>
-                <w:sz w:val="24"/>
-              </w:rPr>
-              <w:t>[Preko Facebook-a</w:t>
-            </w:r>
-            <w:r>
-              <w:rPr>
-                <w:rFonts w:ascii="Times New Roman" w:eastAsia="Times New Roman" w:hAnsi="Times New Roman" w:cs="Times New Roman"/>
-                <w:sz w:val="24"/>
-              </w:rPr>
-              <w:t>]</w:t>
-            </w:r>
-            <w:r>
-              <w:rPr>
-                <w:rFonts w:ascii="Times New Roman" w:eastAsia="Times New Roman" w:hAnsi="Times New Roman" w:cs="Times New Roman"/>
-                <w:sz w:val="24"/>
-              </w:rPr>
-              <w:t xml:space="preserve"> </w:t>
-            </w:r>
-            <w:r>
-              <w:rPr>
-                <w:rFonts w:ascii="Times New Roman" w:eastAsia="Times New Roman" w:hAnsi="Times New Roman" w:cs="Times New Roman"/>
-                <w:sz w:val="24"/>
-              </w:rPr>
-              <w:t>[Kao gost]</w:t>
-            </w:r>
-          </w:p>
-        </w:tc>
-        <w:tc>
-          <w:tcPr>
-            <w:tcW w:w="4691" w:type="dxa"/>
-            <w:tcBorders>
-              <w:top w:val="single" w:sz="4" w:space="0" w:color="000000"/>
-              <w:left w:val="single" w:sz="4" w:space="0" w:color="000000"/>
-              <w:bottom w:val="single" w:sz="4" w:space="0" w:color="000000"/>
-              <w:right w:val="single" w:sz="4" w:space="0" w:color="000000"/>
-            </w:tcBorders>
-          </w:tcPr>
+              <w:t>Prikaz standardne forme za prijavljivanje</w:t>
+            </w:r>
+          </w:p>
           <w:p/>
         </w:tc>
       </w:tr>
@@ -3198,19 +3236,6 @@
               <w:right w:val="single" w:sz="4" w:space="0" w:color="000000"/>
             </w:tcBorders>
           </w:tcPr>
-          <w:p/>
-        </w:tc>
-        <w:tc>
-          <w:tcPr>
-            <w:tcW w:w="4691" w:type="dxa"/>
-            <w:tcBorders>
-              <w:top w:val="single" w:sz="4" w:space="0" w:color="000000"/>
-              <w:left w:val="single" w:sz="4" w:space="0" w:color="000000"/>
-              <w:bottom w:val="single" w:sz="4" w:space="0" w:color="000000"/>
-              <w:right w:val="single" w:sz="4" w:space="0" w:color="000000"/>
-            </w:tcBorders>
-            <w:vAlign w:val="bottom"/>
-          </w:tcPr>
           <w:p>
             <w:pPr>
               <w:pStyle w:val="ListParagraph"/>
@@ -3228,8 +3253,46 @@
                 <w:rFonts w:ascii="Times New Roman" w:eastAsia="Times New Roman" w:hAnsi="Times New Roman" w:cs="Times New Roman"/>
                 <w:sz w:val="24"/>
               </w:rPr>
-              <w:t>Prikaz standardne forme za prijavljivanje</w:t>
-            </w:r>
+              <w:t>Odabir načina prijavljivanja na sistem- standardni način</w:t>
+            </w:r>
+          </w:p>
+          <w:p>
+            <w:r>
+              <w:rPr>
+                <w:rFonts w:ascii="Times New Roman" w:eastAsia="Times New Roman" w:hAnsi="Times New Roman" w:cs="Times New Roman"/>
+                <w:sz w:val="24"/>
+              </w:rPr>
+              <w:t>[Preko Facebook-a</w:t>
+            </w:r>
+            <w:r>
+              <w:rPr>
+                <w:rFonts w:ascii="Times New Roman" w:eastAsia="Times New Roman" w:hAnsi="Times New Roman" w:cs="Times New Roman"/>
+                <w:sz w:val="24"/>
+              </w:rPr>
+              <w:t>] [Kao gost]</w:t>
+            </w:r>
+          </w:p>
+        </w:tc>
+        <w:tc>
+          <w:tcPr>
+            <w:tcW w:w="4691" w:type="dxa"/>
+            <w:tcBorders>
+              <w:top w:val="single" w:sz="4" w:space="0" w:color="000000"/>
+              <w:left w:val="single" w:sz="4" w:space="0" w:color="000000"/>
+              <w:bottom w:val="single" w:sz="4" w:space="0" w:color="000000"/>
+              <w:right w:val="single" w:sz="4" w:space="0" w:color="000000"/>
+            </w:tcBorders>
+            <w:vAlign w:val="bottom"/>
+          </w:tcPr>
+          <w:p>
+            <w:pPr>
+              <w:pStyle w:val="ListParagraph"/>
+              <w:ind w:left="360"/>
+              <w:rPr>
+                <w:rFonts w:ascii="Times New Roman" w:eastAsia="Times New Roman" w:hAnsi="Times New Roman" w:cs="Times New Roman"/>
+                <w:sz w:val="24"/>
+              </w:rPr>
+            </w:pPr>
           </w:p>
         </w:tc>
       </w:tr>
@@ -4709,7 +4772,14 @@
                 <w:rFonts w:ascii="Times New Roman" w:eastAsia="Times New Roman" w:hAnsi="Times New Roman" w:cs="Times New Roman"/>
                 <w:sz w:val="24"/>
               </w:rPr>
-              <w:t>Prelazak na korak br. 3</w:t>
+              <w:t xml:space="preserve">Prelazak na korak br. </w:t>
+            </w:r>
+            <w:r>
+              <w:rPr>
+                <w:rFonts w:ascii="Times New Roman" w:eastAsia="Times New Roman" w:hAnsi="Times New Roman" w:cs="Times New Roman"/>
+                <w:sz w:val="24"/>
+              </w:rPr>
+              <w:t>1</w:t>
             </w:r>
           </w:p>
         </w:tc>
@@ -5008,7 +5078,14 @@
                 <w:rFonts w:ascii="Times New Roman" w:eastAsia="Times New Roman" w:hAnsi="Times New Roman" w:cs="Times New Roman"/>
                 <w:sz w:val="24"/>
               </w:rPr>
-              <w:t xml:space="preserve"> Prikaz poruke o zabrini pristupa sistemu</w:t>
+              <w:t xml:space="preserve"> P</w:t>
+            </w:r>
+            <w:r>
+              <w:rPr>
+                <w:rFonts w:ascii="Times New Roman" w:eastAsia="Times New Roman" w:hAnsi="Times New Roman" w:cs="Times New Roman"/>
+                <w:sz w:val="24"/>
+              </w:rPr>
+              <w:t>relazak na korak br. 1</w:t>
             </w:r>
           </w:p>
         </w:tc>
@@ -5132,7 +5209,6 @@
                 <w:b/>
                 <w:sz w:val="24"/>
               </w:rPr>
-              <w:lastRenderedPageBreak/>
               <w:t>Naziv</w:t>
             </w:r>
           </w:p>
@@ -5550,51 +5626,68 @@
           </w:tcPr>
           <w:p>
             <w:pPr>
+              <w:pStyle w:val="ListParagraph"/>
+              <w:numPr>
+                <w:ilvl w:val="0"/>
+                <w:numId w:val="18"/>
+              </w:numPr>
+              <w:ind w:left="321" w:hanging="270"/>
+              <w:jc w:val="both"/>
+              <w:rPr>
+                <w:rFonts w:ascii="Times New Roman" w:eastAsia="Times New Roman" w:hAnsi="Times New Roman" w:cs="Times New Roman"/>
+                <w:sz w:val="24"/>
+              </w:rPr>
+            </w:pPr>
+            <w:r>
+              <w:rPr>
+                <w:rFonts w:ascii="Times New Roman" w:eastAsia="Times New Roman" w:hAnsi="Times New Roman" w:cs="Times New Roman"/>
+                <w:sz w:val="24"/>
+              </w:rPr>
+              <w:t>Prikaz</w:t>
+            </w:r>
+            <w:r>
+              <w:rPr>
+                <w:rFonts w:ascii="Times New Roman" w:eastAsia="Times New Roman" w:hAnsi="Times New Roman" w:cs="Times New Roman"/>
+                <w:sz w:val="24"/>
+              </w:rPr>
+              <w:t xml:space="preserve"> forme za pregled </w:t>
+            </w:r>
+            <w:r>
+              <w:rPr>
+                <w:rFonts w:ascii="Times New Roman" w:eastAsia="Times New Roman" w:hAnsi="Times New Roman" w:cs="Times New Roman"/>
+                <w:sz w:val="24"/>
+              </w:rPr>
+              <w:t>volontera</w:t>
+            </w:r>
+            <w:r>
+              <w:rPr>
+                <w:rFonts w:ascii="Times New Roman" w:eastAsia="Times New Roman" w:hAnsi="Times New Roman" w:cs="Times New Roman"/>
+                <w:sz w:val="24"/>
+              </w:rPr>
+              <w:t xml:space="preserve"> </w:t>
+            </w:r>
+            <w:r>
+              <w:rPr>
+                <w:rFonts w:ascii="Times New Roman" w:eastAsia="Times New Roman" w:hAnsi="Times New Roman" w:cs="Times New Roman"/>
+                <w:sz w:val="24"/>
+              </w:rPr>
+              <w:t>sa listom svih volontera</w:t>
+            </w:r>
+            <w:r>
+              <w:rPr>
+                <w:rFonts w:ascii="Times New Roman" w:eastAsia="Times New Roman" w:hAnsi="Times New Roman" w:cs="Times New Roman"/>
+                <w:sz w:val="24"/>
+              </w:rPr>
+              <w:t>[</w:t>
+            </w:r>
+            <w:r>
               <w:rPr>
                 <w:rFonts w:ascii="Times New Roman" w:eastAsia="Times New Roman" w:hAnsi="Times New Roman" w:cs="Times New Roman"/>
                 <w:i/>
                 <w:iCs/>
                 <w:sz w:val="24"/>
               </w:rPr>
-            </w:pPr>
-            <w:r>
-              <w:rPr>
-                <w:rFonts w:ascii="Times New Roman" w:eastAsia="Times New Roman" w:hAnsi="Times New Roman" w:cs="Times New Roman"/>
-                <w:sz w:val="24"/>
-              </w:rPr>
-              <w:t>2. Prikaz</w:t>
-            </w:r>
-            <w:r>
-              <w:rPr>
-                <w:rFonts w:ascii="Times New Roman" w:eastAsia="Times New Roman" w:hAnsi="Times New Roman" w:cs="Times New Roman"/>
-                <w:sz w:val="24"/>
-              </w:rPr>
-              <w:t xml:space="preserve"> liste volontera</w:t>
-            </w:r>
-            <w:r>
-              <w:rPr>
-                <w:rFonts w:ascii="Times New Roman" w:eastAsia="Times New Roman" w:hAnsi="Times New Roman" w:cs="Times New Roman"/>
-                <w:sz w:val="24"/>
-              </w:rPr>
-              <w:t xml:space="preserve"> [ </w:t>
-            </w:r>
-            <w:r>
-              <w:rPr>
-                <w:rFonts w:ascii="Times New Roman" w:eastAsia="Times New Roman" w:hAnsi="Times New Roman" w:cs="Times New Roman"/>
-                <w:i/>
-                <w:iCs/>
-                <w:sz w:val="24"/>
-              </w:rPr>
-              <w:t>prilikom posjedovanja administratorskog naloga mogućnost brisanja i dodavanja novog volontera u listu</w:t>
-            </w:r>
-            <w:r>
-              <w:rPr>
-                <w:rFonts w:ascii="Times New Roman" w:eastAsia="Times New Roman" w:hAnsi="Times New Roman" w:cs="Times New Roman"/>
-                <w:i/>
-                <w:iCs/>
-                <w:sz w:val="24"/>
-              </w:rPr>
-              <w:t>]</w:t>
+              <w:t>prilikom posjedovanja administratorskog naloga mogućnost brisanja i dodavanja novog volontera u listu]</w:t>
             </w:r>
           </w:p>
           <w:p>
@@ -5660,175 +5753,6 @@
                 <w:lang w:val="sr-Latn-BA"/>
               </w:rPr>
               <w:t>Brisanje volontera iz liste</w:t>
-            </w:r>
-          </w:p>
-        </w:tc>
-      </w:tr>
-      <w:tr>
-        <w:trPr>
-          <w:trHeight w:val="695"/>
-        </w:trPr>
-        <w:tc>
-          <w:tcPr>
-            <w:tcW w:w="0" w:type="auto"/>
-            <w:vMerge/>
-            <w:tcBorders>
-              <w:top w:val="nil"/>
-              <w:left w:val="single" w:sz="4" w:space="0" w:color="000000"/>
-              <w:bottom w:val="nil"/>
-              <w:right w:val="single" w:sz="4" w:space="0" w:color="000000"/>
-            </w:tcBorders>
-            <w:vAlign w:val="center"/>
-          </w:tcPr>
-          <w:p>
-            <w:pPr>
-              <w:jc w:val="center"/>
-            </w:pPr>
-          </w:p>
-        </w:tc>
-        <w:tc>
-          <w:tcPr>
-            <w:tcW w:w="2455" w:type="dxa"/>
-            <w:tcBorders>
-              <w:top w:val="single" w:sz="4" w:space="0" w:color="000000"/>
-              <w:left w:val="single" w:sz="4" w:space="0" w:color="000000"/>
-              <w:bottom w:val="single" w:sz="4" w:space="0" w:color="000000"/>
-              <w:right w:val="single" w:sz="4" w:space="0" w:color="000000"/>
-            </w:tcBorders>
-            <w:vAlign w:val="bottom"/>
-          </w:tcPr>
-          <w:p>
-            <w:pPr>
-              <w:spacing w:line="244" w:lineRule="auto"/>
-              <w:jc w:val="both"/>
-              <w:rPr>
-                <w:lang w:val="sr-Latn-BA"/>
-              </w:rPr>
-            </w:pPr>
-            <w:r>
-              <w:rPr>
-                <w:rFonts w:ascii="Times New Roman" w:eastAsia="Times New Roman" w:hAnsi="Times New Roman" w:cs="Times New Roman"/>
-                <w:sz w:val="24"/>
-              </w:rPr>
-              <w:t xml:space="preserve">3. </w:t>
-            </w:r>
-            <w:r>
-              <w:rPr>
-                <w:rFonts w:ascii="Times New Roman" w:eastAsia="Times New Roman" w:hAnsi="Times New Roman" w:cs="Times New Roman"/>
-                <w:sz w:val="24"/>
-              </w:rPr>
-              <w:t xml:space="preserve">Odabir opcije za pretraživanje </w:t>
-            </w:r>
-            <w:r>
-              <w:rPr>
-                <w:rFonts w:ascii="Times New Roman" w:eastAsia="Times New Roman" w:hAnsi="Times New Roman" w:cs="Times New Roman"/>
-                <w:sz w:val="24"/>
-              </w:rPr>
-              <w:t>volontera iz liste</w:t>
-            </w:r>
-          </w:p>
-        </w:tc>
-        <w:tc>
-          <w:tcPr>
-            <w:tcW w:w="3860" w:type="dxa"/>
-            <w:tcBorders>
-              <w:top w:val="single" w:sz="4" w:space="0" w:color="000000"/>
-              <w:left w:val="single" w:sz="4" w:space="0" w:color="000000"/>
-              <w:bottom w:val="single" w:sz="4" w:space="0" w:color="000000"/>
-              <w:right w:val="single" w:sz="4" w:space="0" w:color="000000"/>
-            </w:tcBorders>
-          </w:tcPr>
-          <w:p/>
-        </w:tc>
-      </w:tr>
-      <w:tr>
-        <w:trPr>
-          <w:trHeight w:val="542"/>
-        </w:trPr>
-        <w:tc>
-          <w:tcPr>
-            <w:tcW w:w="0" w:type="auto"/>
-            <w:vMerge/>
-            <w:tcBorders>
-              <w:top w:val="nil"/>
-              <w:left w:val="single" w:sz="4" w:space="0" w:color="000000"/>
-              <w:bottom w:val="nil"/>
-              <w:right w:val="single" w:sz="4" w:space="0" w:color="000000"/>
-            </w:tcBorders>
-            <w:vAlign w:val="center"/>
-          </w:tcPr>
-          <w:p>
-            <w:pPr>
-              <w:jc w:val="center"/>
-            </w:pPr>
-          </w:p>
-        </w:tc>
-        <w:tc>
-          <w:tcPr>
-            <w:tcW w:w="2455" w:type="dxa"/>
-            <w:tcBorders>
-              <w:top w:val="single" w:sz="4" w:space="0" w:color="000000"/>
-              <w:left w:val="single" w:sz="4" w:space="0" w:color="000000"/>
-              <w:bottom w:val="single" w:sz="4" w:space="0" w:color="000000"/>
-              <w:right w:val="single" w:sz="4" w:space="0" w:color="000000"/>
-            </w:tcBorders>
-            <w:vAlign w:val="bottom"/>
-          </w:tcPr>
-          <w:p>
-            <w:pPr>
-              <w:spacing w:line="244" w:lineRule="auto"/>
-              <w:rPr>
-                <w:rFonts w:ascii="Times New Roman" w:eastAsia="Times New Roman" w:hAnsi="Times New Roman" w:cs="Times New Roman"/>
-                <w:sz w:val="24"/>
-                <w:szCs w:val="24"/>
-              </w:rPr>
-            </w:pPr>
-          </w:p>
-          <w:p>
-            <w:pPr>
-              <w:spacing w:line="244" w:lineRule="auto"/>
-              <w:ind w:left="720"/>
-              <w:rPr>
-                <w:rFonts w:ascii="Times New Roman" w:eastAsia="Times New Roman" w:hAnsi="Times New Roman" w:cs="Times New Roman"/>
-                <w:sz w:val="24"/>
-                <w:szCs w:val="24"/>
-              </w:rPr>
-            </w:pPr>
-          </w:p>
-        </w:tc>
-        <w:tc>
-          <w:tcPr>
-            <w:tcW w:w="3860" w:type="dxa"/>
-            <w:tcBorders>
-              <w:top w:val="single" w:sz="4" w:space="0" w:color="000000"/>
-              <w:left w:val="single" w:sz="4" w:space="0" w:color="000000"/>
-              <w:bottom w:val="single" w:sz="4" w:space="0" w:color="000000"/>
-              <w:right w:val="single" w:sz="4" w:space="0" w:color="000000"/>
-            </w:tcBorders>
-          </w:tcPr>
-          <w:p>
-            <w:pPr>
-              <w:rPr>
-                <w:rFonts w:ascii="Times New Roman" w:eastAsia="Times New Roman" w:hAnsi="Times New Roman" w:cs="Times New Roman"/>
-                <w:sz w:val="24"/>
-                <w:szCs w:val="24"/>
-              </w:rPr>
-            </w:pPr>
-            <w:r>
-              <w:rPr>
-                <w:rFonts w:ascii="Times New Roman" w:eastAsia="Times New Roman" w:hAnsi="Times New Roman" w:cs="Times New Roman"/>
-                <w:sz w:val="24"/>
-                <w:szCs w:val="24"/>
-              </w:rPr>
-              <w:t>4. Prikaz forme za pretraživanje korisni</w:t>
-            </w:r>
-            <w:r>
-              <w:rPr>
-                <w:rFonts w:ascii="Times New Roman" w:eastAsia="Times New Roman" w:hAnsi="Times New Roman" w:cs="Times New Roman"/>
-                <w:sz w:val="24"/>
-                <w:szCs w:val="24"/>
-              </w:rPr>
-              <w:t>ka</w:t>
             </w:r>
           </w:p>
         </w:tc>
@@ -5871,7 +5795,7 @@
               <w:pStyle w:val="ListParagraph"/>
               <w:numPr>
                 <w:ilvl w:val="0"/>
-                <w:numId w:val="28"/>
+                <w:numId w:val="18"/>
               </w:numPr>
               <w:rPr>
                 <w:rFonts w:ascii="Times New Roman" w:hAnsi="Times New Roman" w:cs="Times New Roman"/>
@@ -5963,7 +5887,7 @@
               <w:pStyle w:val="ListParagraph"/>
               <w:numPr>
                 <w:ilvl w:val="0"/>
-                <w:numId w:val="28"/>
+                <w:numId w:val="18"/>
               </w:numPr>
               <w:rPr>
                 <w:rFonts w:ascii="Times New Roman" w:eastAsia="Times New Roman" w:hAnsi="Times New Roman" w:cs="Times New Roman"/>
@@ -6059,7 +5983,7 @@
               <w:pStyle w:val="ListParagraph"/>
               <w:numPr>
                 <w:ilvl w:val="0"/>
-                <w:numId w:val="28"/>
+                <w:numId w:val="18"/>
               </w:numPr>
               <w:rPr>
                 <w:rFonts w:ascii="Times New Roman" w:eastAsia="Times New Roman" w:hAnsi="Times New Roman" w:cs="Times New Roman"/>
@@ -6135,7 +6059,7 @@
               <w:pStyle w:val="ListParagraph"/>
               <w:numPr>
                 <w:ilvl w:val="0"/>
-                <w:numId w:val="28"/>
+                <w:numId w:val="18"/>
               </w:numPr>
               <w:rPr>
                 <w:rFonts w:ascii="Times New Roman" w:eastAsia="Times New Roman" w:hAnsi="Times New Roman" w:cs="Times New Roman"/>
@@ -6186,7 +6110,7 @@
               <w:pStyle w:val="ListParagraph"/>
               <w:numPr>
                 <w:ilvl w:val="0"/>
-                <w:numId w:val="28"/>
+                <w:numId w:val="18"/>
               </w:numPr>
               <w:rPr>
                 <w:rFonts w:ascii="Times New Roman" w:eastAsia="Times New Roman" w:hAnsi="Times New Roman" w:cs="Times New Roman"/>
@@ -6278,7 +6202,7 @@
               <w:pStyle w:val="ListParagraph"/>
               <w:numPr>
                 <w:ilvl w:val="0"/>
-                <w:numId w:val="28"/>
+                <w:numId w:val="18"/>
               </w:numPr>
               <w:tabs>
                 <w:tab w:val="left" w:pos="2813"/>
@@ -6623,7 +6547,7 @@
                 <w:rFonts w:ascii="Times New Roman" w:eastAsia="Times New Roman" w:hAnsi="Times New Roman" w:cs="Times New Roman"/>
                 <w:sz w:val="24"/>
               </w:rPr>
-              <w:t>8.</w:t>
+              <w:t>6.</w:t>
             </w:r>
             <w:r>
               <w:rPr>
@@ -6637,14 +6561,7 @@
                 <w:rFonts w:ascii="Times New Roman" w:eastAsia="Times New Roman" w:hAnsi="Times New Roman" w:cs="Times New Roman"/>
                 <w:sz w:val="24"/>
               </w:rPr>
-              <w:t>Prikaz poruke da nema traženog korisnika u listi</w:t>
-            </w:r>
-            <w:r>
-              <w:rPr>
-                <w:rFonts w:ascii="Times New Roman" w:eastAsia="Times New Roman" w:hAnsi="Times New Roman" w:cs="Times New Roman"/>
-                <w:sz w:val="24"/>
-              </w:rPr>
-              <w:t xml:space="preserve"> volontera</w:t>
+              <w:t xml:space="preserve"> Prikaz poruke da nema traženog korisnika u listi volontera</w:t>
             </w:r>
           </w:p>
         </w:tc>
@@ -6729,6 +6646,7 @@
         </w:tc>
       </w:tr>
     </w:tbl>
+    <w:p/>
     <w:p/>
     <w:tbl>
       <w:tblPr>
@@ -7971,7 +7889,7 @@
                 <w:sz w:val="24"/>
                 <w:szCs w:val="24"/>
               </w:rPr>
-              <w:t>ažurirane liste volontera</w:t>
+              <w:t>poruke o uspješnom dodavanju</w:t>
             </w:r>
           </w:p>
         </w:tc>
@@ -8028,7 +7946,7 @@
                 <w:rFonts w:ascii="Times New Roman" w:eastAsia="Times New Roman" w:hAnsi="Times New Roman" w:cs="Times New Roman"/>
                 <w:sz w:val="24"/>
               </w:rPr>
-              <w:t>Prikaz ažurirane liste volontera</w:t>
+              <w:t>Volonter je dodan u listu volontera</w:t>
             </w:r>
           </w:p>
           <w:p>
@@ -9725,8 +9643,18 @@
                 <w:rFonts w:ascii="Times New Roman" w:eastAsia="Times New Roman" w:hAnsi="Times New Roman" w:cs="Times New Roman"/>
                 <w:sz w:val="24"/>
               </w:rPr>
-              <w:t>Potvrda brisanja [Poništavanje brisanja]</w:t>
-            </w:r>
+              <w:t xml:space="preserve">Potvrda brisanja </w:t>
+            </w:r>
+          </w:p>
+          <w:p>
+            <w:pPr>
+              <w:pStyle w:val="ListParagraph"/>
+              <w:spacing w:line="244" w:lineRule="auto"/>
+              <w:ind w:left="360"/>
+              <w:rPr>
+                <w:lang w:val="sr-Latn-BA"/>
+              </w:rPr>
+            </w:pPr>
           </w:p>
         </w:tc>
         <w:tc>
@@ -10304,7 +10232,7 @@
       </w:tr>
       <w:tr>
         <w:trPr>
-          <w:trHeight w:val="551"/>
+          <w:trHeight w:val="641"/>
         </w:trPr>
         <w:tc>
           <w:tcPr>
@@ -10320,7 +10248,7 @@
           <w:p>
             <w:pPr>
               <w:rPr>
-                <w:rFonts w:ascii="Times New Roman" w:eastAsia="Times New Roman" w:hAnsi="Times New Roman" w:cs="Times New Roman"/>
+                <w:rFonts w:ascii="Times New Roman" w:hAnsi="Times New Roman" w:cs="Times New Roman"/>
                 <w:b/>
                 <w:sz w:val="24"/>
                 <w:szCs w:val="24"/>
@@ -10328,7 +10256,7 @@
             </w:pPr>
             <w:r>
               <w:rPr>
-                <w:rFonts w:ascii="Times New Roman" w:eastAsia="Times New Roman" w:hAnsi="Times New Roman" w:cs="Times New Roman"/>
+                <w:rFonts w:ascii="Times New Roman" w:hAnsi="Times New Roman" w:cs="Times New Roman"/>
                 <w:b/>
                 <w:sz w:val="24"/>
                 <w:szCs w:val="24"/>
@@ -10337,12 +10265,12 @@
             </w:r>
             <w:r>
               <w:rPr>
-                <w:rFonts w:ascii="Times New Roman" w:eastAsia="Times New Roman" w:hAnsi="Times New Roman" w:cs="Times New Roman"/>
+                <w:rFonts w:ascii="Times New Roman" w:hAnsi="Times New Roman" w:cs="Times New Roman"/>
                 <w:b/>
                 <w:sz w:val="24"/>
                 <w:szCs w:val="24"/>
               </w:rPr>
-              <w:t>1</w:t>
+              <w:t>akcija</w:t>
             </w:r>
           </w:p>
         </w:tc>
@@ -10353,37 +10281,34 @@
             <w:tcBorders>
               <w:top w:val="single" w:sz="4" w:space="0" w:color="000000"/>
               <w:left w:val="single" w:sz="4" w:space="0" w:color="000000"/>
-              <w:right w:val="single" w:sz="4" w:space="0" w:color="000000"/>
-            </w:tcBorders>
-            <w:vAlign w:val="center"/>
-          </w:tcPr>
-          <w:p>
-            <w:pPr>
-              <w:rPr>
-                <w:rFonts w:ascii="Times New Roman" w:eastAsia="Times New Roman" w:hAnsi="Times New Roman" w:cs="Times New Roman"/>
-                <w:sz w:val="24"/>
-              </w:rPr>
-            </w:pPr>
-            <w:r>
-              <w:rPr>
-                <w:rFonts w:ascii="Times New Roman" w:eastAsia="Times New Roman" w:hAnsi="Times New Roman" w:cs="Times New Roman"/>
-                <w:sz w:val="24"/>
-              </w:rPr>
-              <w:t>[Odabir opcije- Poništavanje brisanja</w:t>
-            </w:r>
-            <w:r>
-              <w:rPr>
-                <w:rFonts w:ascii="Times New Roman" w:eastAsia="Times New Roman" w:hAnsi="Times New Roman" w:cs="Times New Roman"/>
-                <w:sz w:val="24"/>
-              </w:rPr>
-              <w:t>]</w:t>
+              <w:bottom w:val="single" w:sz="4" w:space="0" w:color="000000"/>
+              <w:right w:val="single" w:sz="4" w:space="0" w:color="000000"/>
+            </w:tcBorders>
+            <w:vAlign w:val="bottom"/>
+          </w:tcPr>
+          <w:p>
+            <w:pPr>
+              <w:tabs>
+                <w:tab w:val="left" w:pos="2813"/>
+              </w:tabs>
+              <w:rPr>
+                <w:rFonts w:ascii="Times New Roman" w:eastAsia="Times New Roman" w:hAnsi="Times New Roman" w:cs="Times New Roman"/>
+                <w:sz w:val="24"/>
+              </w:rPr>
+            </w:pPr>
+            <w:r>
+              <w:rPr>
+                <w:rFonts w:ascii="Times New Roman" w:eastAsia="Times New Roman" w:hAnsi="Times New Roman" w:cs="Times New Roman"/>
+                <w:sz w:val="24"/>
+              </w:rPr>
+              <w:t>[Korisnik je označen kao neregistrovan]</w:t>
             </w:r>
           </w:p>
         </w:tc>
       </w:tr>
       <w:tr>
         <w:trPr>
-          <w:trHeight w:val="326"/>
+          <w:trHeight w:val="425"/>
         </w:trPr>
         <w:tc>
           <w:tcPr>
@@ -10399,6 +10324,7 @@
             <w:pPr>
               <w:rPr>
                 <w:rFonts w:ascii="Times New Roman" w:hAnsi="Times New Roman" w:cs="Times New Roman"/>
+                <w:b/>
                 <w:sz w:val="24"/>
                 <w:szCs w:val="24"/>
               </w:rPr>
@@ -10412,6 +10338,7 @@
             <w:tcBorders>
               <w:top w:val="single" w:sz="4" w:space="0" w:color="000000"/>
               <w:left w:val="single" w:sz="4" w:space="0" w:color="000000"/>
+              <w:bottom w:val="single" w:sz="4" w:space="0" w:color="000000"/>
               <w:right w:val="single" w:sz="4" w:space="0" w:color="000000"/>
             </w:tcBorders>
             <w:vAlign w:val="bottom"/>
@@ -10424,7 +10351,6 @@
               <w:rPr>
                 <w:rFonts w:ascii="Times New Roman" w:eastAsia="Times New Roman" w:hAnsi="Times New Roman" w:cs="Times New Roman"/>
                 <w:sz w:val="24"/>
-                <w:szCs w:val="24"/>
               </w:rPr>
             </w:pPr>
             <w:r>
@@ -10442,6 +10368,7 @@
             <w:tcBorders>
               <w:top w:val="single" w:sz="4" w:space="0" w:color="000000"/>
               <w:left w:val="single" w:sz="4" w:space="0" w:color="000000"/>
+              <w:bottom w:val="single" w:sz="4" w:space="0" w:color="000000"/>
               <w:right w:val="single" w:sz="4" w:space="0" w:color="000000"/>
             </w:tcBorders>
             <w:vAlign w:val="bottom"/>
@@ -10454,7 +10381,6 @@
               <w:rPr>
                 <w:rFonts w:ascii="Times New Roman" w:eastAsia="Times New Roman" w:hAnsi="Times New Roman" w:cs="Times New Roman"/>
                 <w:sz w:val="24"/>
-                <w:szCs w:val="24"/>
               </w:rPr>
             </w:pPr>
             <w:r>
@@ -10469,7 +10395,7 @@
       </w:tr>
       <w:tr>
         <w:trPr>
-          <w:trHeight w:val="335"/>
+          <w:trHeight w:val="344"/>
         </w:trPr>
         <w:tc>
           <w:tcPr>
@@ -10486,6 +10412,7 @@
             <w:pPr>
               <w:rPr>
                 <w:rFonts w:ascii="Times New Roman" w:hAnsi="Times New Roman" w:cs="Times New Roman"/>
+                <w:b/>
                 <w:sz w:val="24"/>
                 <w:szCs w:val="24"/>
               </w:rPr>
@@ -10499,7 +10426,7 @@
             <w:tcBorders>
               <w:top w:val="single" w:sz="4" w:space="0" w:color="000000"/>
               <w:left w:val="single" w:sz="4" w:space="0" w:color="000000"/>
-              <w:bottom w:val="single" w:sz="4" w:space="0" w:color="000000"/>
+              <w:bottom w:val="single" w:sz="4" w:space="0" w:color="auto"/>
               <w:right w:val="single" w:sz="4" w:space="0" w:color="000000"/>
             </w:tcBorders>
             <w:vAlign w:val="bottom"/>
@@ -10512,7 +10439,6 @@
               <w:rPr>
                 <w:rFonts w:ascii="Times New Roman" w:eastAsia="Times New Roman" w:hAnsi="Times New Roman" w:cs="Times New Roman"/>
                 <w:sz w:val="24"/>
-                <w:szCs w:val="24"/>
               </w:rPr>
             </w:pPr>
           </w:p>
@@ -10523,7 +10449,7 @@
             <w:tcBorders>
               <w:top w:val="single" w:sz="4" w:space="0" w:color="000000"/>
               <w:left w:val="single" w:sz="4" w:space="0" w:color="000000"/>
-              <w:bottom w:val="single" w:sz="4" w:space="0" w:color="000000"/>
+              <w:bottom w:val="single" w:sz="4" w:space="0" w:color="auto"/>
               <w:right w:val="single" w:sz="4" w:space="0" w:color="000000"/>
             </w:tcBorders>
             <w:vAlign w:val="bottom"/>
@@ -10541,335 +10467,6 @@
               <w:rPr>
                 <w:rFonts w:ascii="Times New Roman" w:eastAsia="Times New Roman" w:hAnsi="Times New Roman" w:cs="Times New Roman"/>
                 <w:sz w:val="24"/>
-                <w:szCs w:val="24"/>
-              </w:rPr>
-            </w:pPr>
-            <w:r>
-              <w:rPr>
-                <w:rFonts w:ascii="Times New Roman" w:eastAsia="Times New Roman" w:hAnsi="Times New Roman" w:cs="Times New Roman"/>
-                <w:sz w:val="24"/>
-              </w:rPr>
-              <w:t>Prelazak na korak br. 9</w:t>
-            </w:r>
-          </w:p>
-        </w:tc>
-      </w:tr>
-      <w:tr>
-        <w:trPr>
-          <w:trHeight w:val="506"/>
-        </w:trPr>
-        <w:tc>
-          <w:tcPr>
-            <w:tcW w:w="0" w:type="auto"/>
-            <w:tcBorders>
-              <w:top w:val="single" w:sz="4" w:space="0" w:color="auto"/>
-              <w:left w:val="single" w:sz="4" w:space="0" w:color="000000"/>
-              <w:bottom w:val="single" w:sz="4" w:space="0" w:color="auto"/>
-              <w:right w:val="single" w:sz="4" w:space="0" w:color="000000"/>
-            </w:tcBorders>
-            <w:vAlign w:val="center"/>
-          </w:tcPr>
-          <w:p>
-            <w:pPr>
-              <w:rPr>
-                <w:rFonts w:ascii="Times New Roman" w:hAnsi="Times New Roman" w:cs="Times New Roman"/>
-                <w:b/>
-                <w:sz w:val="24"/>
-                <w:szCs w:val="24"/>
-              </w:rPr>
-            </w:pPr>
-            <w:r>
-              <w:rPr>
-                <w:rFonts w:ascii="Times New Roman" w:hAnsi="Times New Roman" w:cs="Times New Roman"/>
-                <w:b/>
-                <w:sz w:val="24"/>
-                <w:szCs w:val="24"/>
-              </w:rPr>
-              <w:t xml:space="preserve">Ishod alternativnog toka </w:t>
-            </w:r>
-            <w:r>
-              <w:rPr>
-                <w:rFonts w:ascii="Times New Roman" w:hAnsi="Times New Roman" w:cs="Times New Roman"/>
-                <w:b/>
-                <w:sz w:val="24"/>
-                <w:szCs w:val="24"/>
-              </w:rPr>
-              <w:t>1</w:t>
-            </w:r>
-          </w:p>
-        </w:tc>
-        <w:tc>
-          <w:tcPr>
-            <w:tcW w:w="6315" w:type="dxa"/>
-            <w:gridSpan w:val="3"/>
-            <w:tcBorders>
-              <w:top w:val="single" w:sz="4" w:space="0" w:color="000000"/>
-              <w:left w:val="single" w:sz="4" w:space="0" w:color="000000"/>
-              <w:bottom w:val="single" w:sz="4" w:space="0" w:color="000000"/>
-              <w:right w:val="single" w:sz="4" w:space="0" w:color="000000"/>
-            </w:tcBorders>
-            <w:vAlign w:val="bottom"/>
-          </w:tcPr>
-          <w:p>
-            <w:pPr>
-              <w:tabs>
-                <w:tab w:val="left" w:pos="2813"/>
-              </w:tabs>
-              <w:rPr>
-                <w:rFonts w:ascii="Times New Roman" w:eastAsia="Times New Roman" w:hAnsi="Times New Roman" w:cs="Times New Roman"/>
-                <w:sz w:val="24"/>
-              </w:rPr>
-            </w:pPr>
-            <w:r>
-              <w:rPr>
-                <w:rFonts w:ascii="Times New Roman" w:eastAsia="Times New Roman" w:hAnsi="Times New Roman" w:cs="Times New Roman"/>
-                <w:sz w:val="24"/>
-              </w:rPr>
-              <w:t>Volonter nije obrisan iz liste- lista nepromijenjena</w:t>
-            </w:r>
-          </w:p>
-          <w:p>
-            <w:pPr>
-              <w:tabs>
-                <w:tab w:val="left" w:pos="2813"/>
-              </w:tabs>
-              <w:rPr>
-                <w:rFonts w:ascii="Times New Roman" w:eastAsia="Times New Roman" w:hAnsi="Times New Roman" w:cs="Times New Roman"/>
-                <w:sz w:val="24"/>
-                <w:szCs w:val="24"/>
-              </w:rPr>
-            </w:pPr>
-          </w:p>
-        </w:tc>
-      </w:tr>
-      <w:tr>
-        <w:trPr>
-          <w:trHeight w:val="641"/>
-        </w:trPr>
-        <w:tc>
-          <w:tcPr>
-            <w:tcW w:w="0" w:type="auto"/>
-            <w:vMerge w:val="restart"/>
-            <w:tcBorders>
-              <w:top w:val="single" w:sz="4" w:space="0" w:color="auto"/>
-              <w:left w:val="single" w:sz="4" w:space="0" w:color="000000"/>
-              <w:right w:val="single" w:sz="4" w:space="0" w:color="000000"/>
-            </w:tcBorders>
-            <w:vAlign w:val="center"/>
-          </w:tcPr>
-          <w:p>
-            <w:pPr>
-              <w:rPr>
-                <w:rFonts w:ascii="Times New Roman" w:hAnsi="Times New Roman" w:cs="Times New Roman"/>
-                <w:b/>
-                <w:sz w:val="24"/>
-                <w:szCs w:val="24"/>
-              </w:rPr>
-            </w:pPr>
-            <w:r>
-              <w:rPr>
-                <w:rFonts w:ascii="Times New Roman" w:hAnsi="Times New Roman" w:cs="Times New Roman"/>
-                <w:b/>
-                <w:sz w:val="24"/>
-                <w:szCs w:val="24"/>
-              </w:rPr>
-              <w:t>Alternativni tok 2</w:t>
-            </w:r>
-          </w:p>
-        </w:tc>
-        <w:tc>
-          <w:tcPr>
-            <w:tcW w:w="6315" w:type="dxa"/>
-            <w:gridSpan w:val="3"/>
-            <w:tcBorders>
-              <w:top w:val="single" w:sz="4" w:space="0" w:color="000000"/>
-              <w:left w:val="single" w:sz="4" w:space="0" w:color="000000"/>
-              <w:bottom w:val="single" w:sz="4" w:space="0" w:color="000000"/>
-              <w:right w:val="single" w:sz="4" w:space="0" w:color="000000"/>
-            </w:tcBorders>
-            <w:vAlign w:val="bottom"/>
-          </w:tcPr>
-          <w:p>
-            <w:pPr>
-              <w:tabs>
-                <w:tab w:val="left" w:pos="2813"/>
-              </w:tabs>
-              <w:rPr>
-                <w:rFonts w:ascii="Times New Roman" w:eastAsia="Times New Roman" w:hAnsi="Times New Roman" w:cs="Times New Roman"/>
-                <w:sz w:val="24"/>
-              </w:rPr>
-            </w:pPr>
-            <w:r>
-              <w:rPr>
-                <w:rFonts w:ascii="Times New Roman" w:eastAsia="Times New Roman" w:hAnsi="Times New Roman" w:cs="Times New Roman"/>
-                <w:sz w:val="24"/>
-              </w:rPr>
-              <w:t>[Korisnik je označen kao neregistrovan]</w:t>
-            </w:r>
-          </w:p>
-        </w:tc>
-      </w:tr>
-      <w:tr>
-        <w:trPr>
-          <w:trHeight w:val="425"/>
-        </w:trPr>
-        <w:tc>
-          <w:tcPr>
-            <w:tcW w:w="0" w:type="auto"/>
-            <w:vMerge/>
-            <w:tcBorders>
-              <w:left w:val="single" w:sz="4" w:space="0" w:color="000000"/>
-              <w:right w:val="single" w:sz="4" w:space="0" w:color="000000"/>
-            </w:tcBorders>
-            <w:vAlign w:val="center"/>
-          </w:tcPr>
-          <w:p>
-            <w:pPr>
-              <w:rPr>
-                <w:rFonts w:ascii="Times New Roman" w:hAnsi="Times New Roman" w:cs="Times New Roman"/>
-                <w:b/>
-                <w:sz w:val="24"/>
-                <w:szCs w:val="24"/>
-              </w:rPr>
-            </w:pPr>
-          </w:p>
-        </w:tc>
-        <w:tc>
-          <w:tcPr>
-            <w:tcW w:w="2455" w:type="dxa"/>
-            <w:gridSpan w:val="2"/>
-            <w:tcBorders>
-              <w:top w:val="single" w:sz="4" w:space="0" w:color="000000"/>
-              <w:left w:val="single" w:sz="4" w:space="0" w:color="000000"/>
-              <w:bottom w:val="single" w:sz="4" w:space="0" w:color="000000"/>
-              <w:right w:val="single" w:sz="4" w:space="0" w:color="000000"/>
-            </w:tcBorders>
-            <w:vAlign w:val="bottom"/>
-          </w:tcPr>
-          <w:p>
-            <w:pPr>
-              <w:tabs>
-                <w:tab w:val="left" w:pos="2813"/>
-              </w:tabs>
-              <w:rPr>
-                <w:rFonts w:ascii="Times New Roman" w:eastAsia="Times New Roman" w:hAnsi="Times New Roman" w:cs="Times New Roman"/>
-                <w:sz w:val="24"/>
-              </w:rPr>
-            </w:pPr>
-            <w:r>
-              <w:rPr>
-                <w:rFonts w:ascii="Times New Roman" w:eastAsia="Times New Roman" w:hAnsi="Times New Roman" w:cs="Times New Roman"/>
-                <w:sz w:val="24"/>
-              </w:rPr>
-              <w:t>Administrator</w:t>
-            </w:r>
-          </w:p>
-        </w:tc>
-        <w:tc>
-          <w:tcPr>
-            <w:tcW w:w="3860" w:type="dxa"/>
-            <w:tcBorders>
-              <w:top w:val="single" w:sz="4" w:space="0" w:color="000000"/>
-              <w:left w:val="single" w:sz="4" w:space="0" w:color="000000"/>
-              <w:bottom w:val="single" w:sz="4" w:space="0" w:color="000000"/>
-              <w:right w:val="single" w:sz="4" w:space="0" w:color="000000"/>
-            </w:tcBorders>
-            <w:vAlign w:val="bottom"/>
-          </w:tcPr>
-          <w:p>
-            <w:pPr>
-              <w:tabs>
-                <w:tab w:val="left" w:pos="2813"/>
-              </w:tabs>
-              <w:rPr>
-                <w:rFonts w:ascii="Times New Roman" w:eastAsia="Times New Roman" w:hAnsi="Times New Roman" w:cs="Times New Roman"/>
-                <w:sz w:val="24"/>
-              </w:rPr>
-            </w:pPr>
-            <w:r>
-              <w:rPr>
-                <w:rFonts w:ascii="Times New Roman" w:eastAsia="Times New Roman" w:hAnsi="Times New Roman" w:cs="Times New Roman"/>
-                <w:sz w:val="24"/>
-              </w:rPr>
-              <w:t>Sistem</w:t>
-            </w:r>
-          </w:p>
-        </w:tc>
-      </w:tr>
-      <w:tr>
-        <w:trPr>
-          <w:trHeight w:val="344"/>
-        </w:trPr>
-        <w:tc>
-          <w:tcPr>
-            <w:tcW w:w="0" w:type="auto"/>
-            <w:vMerge/>
-            <w:tcBorders>
-              <w:left w:val="single" w:sz="4" w:space="0" w:color="000000"/>
-              <w:bottom w:val="single" w:sz="4" w:space="0" w:color="auto"/>
-              <w:right w:val="single" w:sz="4" w:space="0" w:color="000000"/>
-            </w:tcBorders>
-            <w:vAlign w:val="center"/>
-          </w:tcPr>
-          <w:p>
-            <w:pPr>
-              <w:rPr>
-                <w:rFonts w:ascii="Times New Roman" w:hAnsi="Times New Roman" w:cs="Times New Roman"/>
-                <w:b/>
-                <w:sz w:val="24"/>
-                <w:szCs w:val="24"/>
-              </w:rPr>
-            </w:pPr>
-          </w:p>
-        </w:tc>
-        <w:tc>
-          <w:tcPr>
-            <w:tcW w:w="2455" w:type="dxa"/>
-            <w:gridSpan w:val="2"/>
-            <w:tcBorders>
-              <w:top w:val="single" w:sz="4" w:space="0" w:color="000000"/>
-              <w:left w:val="single" w:sz="4" w:space="0" w:color="000000"/>
-              <w:bottom w:val="single" w:sz="4" w:space="0" w:color="auto"/>
-              <w:right w:val="single" w:sz="4" w:space="0" w:color="000000"/>
-            </w:tcBorders>
-            <w:vAlign w:val="bottom"/>
-          </w:tcPr>
-          <w:p>
-            <w:pPr>
-              <w:tabs>
-                <w:tab w:val="left" w:pos="2813"/>
-              </w:tabs>
-              <w:rPr>
-                <w:rFonts w:ascii="Times New Roman" w:eastAsia="Times New Roman" w:hAnsi="Times New Roman" w:cs="Times New Roman"/>
-                <w:sz w:val="24"/>
-              </w:rPr>
-            </w:pPr>
-          </w:p>
-        </w:tc>
-        <w:tc>
-          <w:tcPr>
-            <w:tcW w:w="3860" w:type="dxa"/>
-            <w:tcBorders>
-              <w:top w:val="single" w:sz="4" w:space="0" w:color="000000"/>
-              <w:left w:val="single" w:sz="4" w:space="0" w:color="000000"/>
-              <w:bottom w:val="single" w:sz="4" w:space="0" w:color="auto"/>
-              <w:right w:val="single" w:sz="4" w:space="0" w:color="000000"/>
-            </w:tcBorders>
-            <w:vAlign w:val="bottom"/>
-          </w:tcPr>
-          <w:p>
-            <w:pPr>
-              <w:pStyle w:val="ListParagraph"/>
-              <w:numPr>
-                <w:ilvl w:val="0"/>
-                <w:numId w:val="45"/>
-              </w:numPr>
-              <w:tabs>
-                <w:tab w:val="left" w:pos="2813"/>
-              </w:tabs>
-              <w:rPr>
-                <w:rFonts w:ascii="Times New Roman" w:eastAsia="Times New Roman" w:hAnsi="Times New Roman" w:cs="Times New Roman"/>
-                <w:sz w:val="24"/>
               </w:rPr>
             </w:pPr>
             <w:r>
@@ -10913,7 +10510,7 @@
                 <w:sz w:val="24"/>
                 <w:szCs w:val="24"/>
               </w:rPr>
-              <w:t>Ishod alternativnog toka 2</w:t>
+              <w:t xml:space="preserve">Ishod alternativnog toka </w:t>
             </w:r>
           </w:p>
         </w:tc>
@@ -11373,6 +10970,92 @@
     </w:lvl>
   </w:abstractNum>
   <w:abstractNum w:abstractNumId="4">
+    <w:nsid w:val="079C1D3E"/>
+    <w:multiLevelType w:val="hybridMultilevel"/>
+    <w:tmpl w:val="210C23B4"/>
+    <w:lvl w:ilvl="0" w:tplc="0409000F">
+      <w:start w:val="1"/>
+      <w:numFmt w:val="decimal"/>
+      <w:lvlText w:val="%1."/>
+      <w:lvlJc w:val="left"/>
+      <w:pPr>
+        <w:ind w:left="360" w:hanging="360"/>
+      </w:pPr>
+    </w:lvl>
+    <w:lvl w:ilvl="1" w:tplc="181A0019" w:tentative="1">
+      <w:start w:val="1"/>
+      <w:numFmt w:val="lowerLetter"/>
+      <w:lvlText w:val="%2."/>
+      <w:lvlJc w:val="left"/>
+      <w:pPr>
+        <w:ind w:left="1080" w:hanging="360"/>
+      </w:pPr>
+    </w:lvl>
+    <w:lvl w:ilvl="2" w:tplc="181A001B" w:tentative="1">
+      <w:start w:val="1"/>
+      <w:numFmt w:val="lowerRoman"/>
+      <w:lvlText w:val="%3."/>
+      <w:lvlJc w:val="right"/>
+      <w:pPr>
+        <w:ind w:left="1800" w:hanging="180"/>
+      </w:pPr>
+    </w:lvl>
+    <w:lvl w:ilvl="3" w:tplc="181A000F" w:tentative="1">
+      <w:start w:val="1"/>
+      <w:numFmt w:val="decimal"/>
+      <w:lvlText w:val="%4."/>
+      <w:lvlJc w:val="left"/>
+      <w:pPr>
+        <w:ind w:left="2520" w:hanging="360"/>
+      </w:pPr>
+    </w:lvl>
+    <w:lvl w:ilvl="4" w:tplc="181A0019" w:tentative="1">
+      <w:start w:val="1"/>
+      <w:numFmt w:val="lowerLetter"/>
+      <w:lvlText w:val="%5."/>
+      <w:lvlJc w:val="left"/>
+      <w:pPr>
+        <w:ind w:left="3240" w:hanging="360"/>
+      </w:pPr>
+    </w:lvl>
+    <w:lvl w:ilvl="5" w:tplc="181A001B" w:tentative="1">
+      <w:start w:val="1"/>
+      <w:numFmt w:val="lowerRoman"/>
+      <w:lvlText w:val="%6."/>
+      <w:lvlJc w:val="right"/>
+      <w:pPr>
+        <w:ind w:left="3960" w:hanging="180"/>
+      </w:pPr>
+    </w:lvl>
+    <w:lvl w:ilvl="6" w:tplc="181A000F" w:tentative="1">
+      <w:start w:val="1"/>
+      <w:numFmt w:val="decimal"/>
+      <w:lvlText w:val="%7."/>
+      <w:lvlJc w:val="left"/>
+      <w:pPr>
+        <w:ind w:left="4680" w:hanging="360"/>
+      </w:pPr>
+    </w:lvl>
+    <w:lvl w:ilvl="7" w:tplc="181A0019" w:tentative="1">
+      <w:start w:val="1"/>
+      <w:numFmt w:val="lowerLetter"/>
+      <w:lvlText w:val="%8."/>
+      <w:lvlJc w:val="left"/>
+      <w:pPr>
+        <w:ind w:left="5400" w:hanging="360"/>
+      </w:pPr>
+    </w:lvl>
+    <w:lvl w:ilvl="8" w:tplc="181A001B" w:tentative="1">
+      <w:start w:val="1"/>
+      <w:numFmt w:val="lowerRoman"/>
+      <w:lvlText w:val="%9."/>
+      <w:lvlJc w:val="right"/>
+      <w:pPr>
+        <w:ind w:left="6120" w:hanging="180"/>
+      </w:pPr>
+    </w:lvl>
+  </w:abstractNum>
+  <w:abstractNum w:abstractNumId="5">
     <w:nsid w:val="07F14898"/>
     <w:multiLevelType w:val="hybridMultilevel"/>
     <w:tmpl w:val="62FCD37E"/>
@@ -11462,7 +11145,7 @@
       </w:pPr>
     </w:lvl>
   </w:abstractNum>
-  <w:abstractNum w:abstractNumId="5">
+  <w:abstractNum w:abstractNumId="6">
     <w:nsid w:val="0C555D1D"/>
     <w:multiLevelType w:val="multilevel"/>
     <w:tmpl w:val="06F2C540"/>
@@ -11552,7 +11235,7 @@
       </w:pPr>
     </w:lvl>
   </w:abstractNum>
-  <w:abstractNum w:abstractNumId="6">
+  <w:abstractNum w:abstractNumId="7">
     <w:nsid w:val="0CF24CFC"/>
     <w:multiLevelType w:val="hybridMultilevel"/>
     <w:tmpl w:val="58A89D06"/>
@@ -11642,7 +11325,7 @@
       </w:pPr>
     </w:lvl>
   </w:abstractNum>
-  <w:abstractNum w:abstractNumId="7">
+  <w:abstractNum w:abstractNumId="8">
     <w:nsid w:val="0D477E79"/>
     <w:multiLevelType w:val="hybridMultilevel"/>
     <w:tmpl w:val="FD28A85E"/>
@@ -11733,7 +11416,7 @@
       </w:pPr>
     </w:lvl>
   </w:abstractNum>
-  <w:abstractNum w:abstractNumId="8">
+  <w:abstractNum w:abstractNumId="9">
     <w:nsid w:val="0F8F1712"/>
     <w:multiLevelType w:val="hybridMultilevel"/>
     <w:tmpl w:val="A80441F2"/>
@@ -11824,7 +11507,7 @@
       </w:pPr>
     </w:lvl>
   </w:abstractNum>
-  <w:abstractNum w:abstractNumId="9">
+  <w:abstractNum w:abstractNumId="10">
     <w:nsid w:val="14F06382"/>
     <w:multiLevelType w:val="hybridMultilevel"/>
     <w:tmpl w:val="C6205BE8"/>
@@ -11914,7 +11597,7 @@
       </w:pPr>
     </w:lvl>
   </w:abstractNum>
-  <w:abstractNum w:abstractNumId="10">
+  <w:abstractNum w:abstractNumId="11">
     <w:nsid w:val="16DC3DF6"/>
     <w:multiLevelType w:val="hybridMultilevel"/>
     <w:tmpl w:val="9F68DB02"/>
@@ -12004,7 +11687,7 @@
       </w:pPr>
     </w:lvl>
   </w:abstractNum>
-  <w:abstractNum w:abstractNumId="11">
+  <w:abstractNum w:abstractNumId="12">
     <w:nsid w:val="17B95AA5"/>
     <w:multiLevelType w:val="hybridMultilevel"/>
     <w:tmpl w:val="43268242"/>
@@ -12094,7 +11777,7 @@
       </w:pPr>
     </w:lvl>
   </w:abstractNum>
-  <w:abstractNum w:abstractNumId="12">
+  <w:abstractNum w:abstractNumId="13">
     <w:nsid w:val="190F16EF"/>
     <w:multiLevelType w:val="hybridMultilevel"/>
     <w:tmpl w:val="C1E60A5E"/>
@@ -12185,7 +11868,7 @@
       </w:pPr>
     </w:lvl>
   </w:abstractNum>
-  <w:abstractNum w:abstractNumId="13">
+  <w:abstractNum w:abstractNumId="14">
     <w:nsid w:val="19934A3C"/>
     <w:multiLevelType w:val="hybridMultilevel"/>
     <w:tmpl w:val="664ABA74"/>
@@ -12275,7 +11958,7 @@
       </w:pPr>
     </w:lvl>
   </w:abstractNum>
-  <w:abstractNum w:abstractNumId="14">
+  <w:abstractNum w:abstractNumId="15">
     <w:nsid w:val="1A6C63B7"/>
     <w:multiLevelType w:val="hybridMultilevel"/>
     <w:tmpl w:val="C6205BE8"/>
@@ -12365,7 +12048,7 @@
       </w:pPr>
     </w:lvl>
   </w:abstractNum>
-  <w:abstractNum w:abstractNumId="15">
+  <w:abstractNum w:abstractNumId="16">
     <w:nsid w:val="1C441C6A"/>
     <w:multiLevelType w:val="hybridMultilevel"/>
     <w:tmpl w:val="A9CEAF62"/>
@@ -12455,7 +12138,7 @@
       </w:pPr>
     </w:lvl>
   </w:abstractNum>
-  <w:abstractNum w:abstractNumId="16">
+  <w:abstractNum w:abstractNumId="17">
     <w:nsid w:val="27551F9F"/>
     <w:multiLevelType w:val="hybridMultilevel"/>
     <w:tmpl w:val="791CB8DC"/>
@@ -12546,7 +12229,7 @@
       </w:pPr>
     </w:lvl>
   </w:abstractNum>
-  <w:abstractNum w:abstractNumId="17">
+  <w:abstractNum w:abstractNumId="18">
     <w:nsid w:val="30380FE2"/>
     <w:multiLevelType w:val="multilevel"/>
     <w:tmpl w:val="790C2F8E"/>
@@ -12636,7 +12319,7 @@
       </w:pPr>
     </w:lvl>
   </w:abstractNum>
-  <w:abstractNum w:abstractNumId="18">
+  <w:abstractNum w:abstractNumId="19">
     <w:nsid w:val="303C2712"/>
     <w:multiLevelType w:val="hybridMultilevel"/>
     <w:tmpl w:val="12966784"/>
@@ -12726,7 +12409,7 @@
       </w:pPr>
     </w:lvl>
   </w:abstractNum>
-  <w:abstractNum w:abstractNumId="19">
+  <w:abstractNum w:abstractNumId="20">
     <w:nsid w:val="306556A2"/>
     <w:multiLevelType w:val="multilevel"/>
     <w:tmpl w:val="DA404CDC"/>
@@ -12816,7 +12499,7 @@
       </w:pPr>
     </w:lvl>
   </w:abstractNum>
-  <w:abstractNum w:abstractNumId="20">
+  <w:abstractNum w:abstractNumId="21">
     <w:nsid w:val="34573C73"/>
     <w:multiLevelType w:val="hybridMultilevel"/>
     <w:tmpl w:val="929A99DA"/>
@@ -12906,7 +12589,7 @@
       </w:pPr>
     </w:lvl>
   </w:abstractNum>
-  <w:abstractNum w:abstractNumId="21">
+  <w:abstractNum w:abstractNumId="22">
     <w:nsid w:val="3700453B"/>
     <w:multiLevelType w:val="hybridMultilevel"/>
     <w:tmpl w:val="7D62AEA2"/>
@@ -12995,7 +12678,7 @@
       </w:pPr>
     </w:lvl>
   </w:abstractNum>
-  <w:abstractNum w:abstractNumId="22">
+  <w:abstractNum w:abstractNumId="23">
     <w:nsid w:val="38706D76"/>
     <w:multiLevelType w:val="hybridMultilevel"/>
     <w:tmpl w:val="46D24DA2"/>
@@ -13086,7 +12769,7 @@
       </w:pPr>
     </w:lvl>
   </w:abstractNum>
-  <w:abstractNum w:abstractNumId="23">
+  <w:abstractNum w:abstractNumId="24">
     <w:nsid w:val="391173A1"/>
     <w:multiLevelType w:val="hybridMultilevel"/>
     <w:tmpl w:val="5150E036"/>
@@ -13176,7 +12859,7 @@
       </w:pPr>
     </w:lvl>
   </w:abstractNum>
-  <w:abstractNum w:abstractNumId="24">
+  <w:abstractNum w:abstractNumId="25">
     <w:nsid w:val="39287923"/>
     <w:multiLevelType w:val="hybridMultilevel"/>
     <w:tmpl w:val="FC9CBABE"/>
@@ -13267,7 +12950,7 @@
       </w:pPr>
     </w:lvl>
   </w:abstractNum>
-  <w:abstractNum w:abstractNumId="25">
+  <w:abstractNum w:abstractNumId="26">
     <w:nsid w:val="3EBF75FE"/>
     <w:multiLevelType w:val="hybridMultilevel"/>
     <w:tmpl w:val="43268242"/>
@@ -13357,7 +13040,7 @@
       </w:pPr>
     </w:lvl>
   </w:abstractNum>
-  <w:abstractNum w:abstractNumId="26">
+  <w:abstractNum w:abstractNumId="27">
     <w:nsid w:val="3F3B09A6"/>
     <w:multiLevelType w:val="hybridMultilevel"/>
     <w:tmpl w:val="55F4F82E"/>
@@ -13446,7 +13129,7 @@
       </w:pPr>
     </w:lvl>
   </w:abstractNum>
-  <w:abstractNum w:abstractNumId="27">
+  <w:abstractNum w:abstractNumId="28">
     <w:nsid w:val="46C129B3"/>
     <w:multiLevelType w:val="hybridMultilevel"/>
     <w:tmpl w:val="D4EAB680"/>
@@ -13536,7 +13219,7 @@
       </w:pPr>
     </w:lvl>
   </w:abstractNum>
-  <w:abstractNum w:abstractNumId="28">
+  <w:abstractNum w:abstractNumId="29">
     <w:nsid w:val="4A3C1FB0"/>
     <w:multiLevelType w:val="hybridMultilevel"/>
     <w:tmpl w:val="AF0846FE"/>
@@ -13626,7 +13309,7 @@
       </w:pPr>
     </w:lvl>
   </w:abstractNum>
-  <w:abstractNum w:abstractNumId="29">
+  <w:abstractNum w:abstractNumId="30">
     <w:nsid w:val="4E386DE8"/>
     <w:multiLevelType w:val="hybridMultilevel"/>
     <w:tmpl w:val="556A1486"/>
@@ -13717,7 +13400,7 @@
       </w:pPr>
     </w:lvl>
   </w:abstractNum>
-  <w:abstractNum w:abstractNumId="30">
+  <w:abstractNum w:abstractNumId="31">
     <w:nsid w:val="507434F7"/>
     <w:multiLevelType w:val="hybridMultilevel"/>
     <w:tmpl w:val="E4A2D5DA"/>
@@ -13807,17 +13490,17 @@
       </w:pPr>
     </w:lvl>
   </w:abstractNum>
-  <w:abstractNum w:abstractNumId="31">
+  <w:abstractNum w:abstractNumId="32">
     <w:nsid w:val="50BE435D"/>
     <w:multiLevelType w:val="hybridMultilevel"/>
-    <w:tmpl w:val="C096C0DC"/>
+    <w:tmpl w:val="F7EE044E"/>
     <w:lvl w:ilvl="0" w:tplc="C818C6E0">
       <w:start w:val="1"/>
       <w:numFmt w:val="decimal"/>
       <w:lvlText w:val="%1."/>
       <w:lvlJc w:val="left"/>
       <w:pPr>
-        <w:ind w:left="720" w:hanging="360"/>
+        <w:ind w:left="540" w:hanging="360"/>
       </w:pPr>
       <w:rPr>
         <w:rFonts w:ascii="Times New Roman" w:eastAsia="Times New Roman" w:hAnsi="Times New Roman" w:cs="Times New Roman" w:hint="default"/>
@@ -13897,7 +13580,7 @@
       </w:pPr>
     </w:lvl>
   </w:abstractNum>
-  <w:abstractNum w:abstractNumId="32">
+  <w:abstractNum w:abstractNumId="33">
     <w:nsid w:val="523D3ACA"/>
     <w:multiLevelType w:val="hybridMultilevel"/>
     <w:tmpl w:val="3412F2E2"/>
@@ -13987,7 +13670,7 @@
       </w:pPr>
     </w:lvl>
   </w:abstractNum>
-  <w:abstractNum w:abstractNumId="33">
+  <w:abstractNum w:abstractNumId="34">
     <w:nsid w:val="5A6400F8"/>
     <w:multiLevelType w:val="hybridMultilevel"/>
     <w:tmpl w:val="55F4F82E"/>
@@ -14076,7 +13759,7 @@
       </w:pPr>
     </w:lvl>
   </w:abstractNum>
-  <w:abstractNum w:abstractNumId="34">
+  <w:abstractNum w:abstractNumId="35">
     <w:nsid w:val="5E4F463B"/>
     <w:multiLevelType w:val="multilevel"/>
     <w:tmpl w:val="F726F20E"/>
@@ -14197,7 +13880,7 @@
       </w:rPr>
     </w:lvl>
   </w:abstractNum>
-  <w:abstractNum w:abstractNumId="35">
+  <w:abstractNum w:abstractNumId="36">
     <w:nsid w:val="63113D63"/>
     <w:multiLevelType w:val="hybridMultilevel"/>
     <w:tmpl w:val="78C80442"/>
@@ -14287,7 +13970,7 @@
       </w:pPr>
     </w:lvl>
   </w:abstractNum>
-  <w:abstractNum w:abstractNumId="36">
+  <w:abstractNum w:abstractNumId="37">
     <w:nsid w:val="63352355"/>
     <w:multiLevelType w:val="hybridMultilevel"/>
     <w:tmpl w:val="C7708F14"/>
@@ -14377,7 +14060,7 @@
       </w:pPr>
     </w:lvl>
   </w:abstractNum>
-  <w:abstractNum w:abstractNumId="37">
+  <w:abstractNum w:abstractNumId="38">
     <w:nsid w:val="68F01446"/>
     <w:multiLevelType w:val="hybridMultilevel"/>
     <w:tmpl w:val="CBDE95D0"/>
@@ -14467,7 +14150,7 @@
       </w:pPr>
     </w:lvl>
   </w:abstractNum>
-  <w:abstractNum w:abstractNumId="38">
+  <w:abstractNum w:abstractNumId="39">
     <w:nsid w:val="6A754D13"/>
     <w:multiLevelType w:val="hybridMultilevel"/>
     <w:tmpl w:val="63FC3580"/>
@@ -14556,7 +14239,7 @@
       </w:pPr>
     </w:lvl>
   </w:abstractNum>
-  <w:abstractNum w:abstractNumId="39">
+  <w:abstractNum w:abstractNumId="40">
     <w:nsid w:val="6D8B3D65"/>
     <w:multiLevelType w:val="hybridMultilevel"/>
     <w:tmpl w:val="340E54F8"/>
@@ -14646,7 +14329,7 @@
       </w:pPr>
     </w:lvl>
   </w:abstractNum>
-  <w:abstractNum w:abstractNumId="40">
+  <w:abstractNum w:abstractNumId="41">
     <w:nsid w:val="73606A21"/>
     <w:multiLevelType w:val="hybridMultilevel"/>
     <w:tmpl w:val="844CB8A2"/>
@@ -14736,7 +14419,7 @@
       </w:pPr>
     </w:lvl>
   </w:abstractNum>
-  <w:abstractNum w:abstractNumId="41">
+  <w:abstractNum w:abstractNumId="42">
     <w:nsid w:val="76ED2E22"/>
     <w:multiLevelType w:val="hybridMultilevel"/>
     <w:tmpl w:val="0500240E"/>
@@ -14827,7 +14510,7 @@
       </w:pPr>
     </w:lvl>
   </w:abstractNum>
-  <w:abstractNum w:abstractNumId="42">
+  <w:abstractNum w:abstractNumId="43">
     <w:nsid w:val="79AD2892"/>
     <w:multiLevelType w:val="hybridMultilevel"/>
     <w:tmpl w:val="31BC8000"/>
@@ -14917,7 +14600,7 @@
       </w:pPr>
     </w:lvl>
   </w:abstractNum>
-  <w:abstractNum w:abstractNumId="43">
+  <w:abstractNum w:abstractNumId="44">
     <w:nsid w:val="7C0C262B"/>
     <w:multiLevelType w:val="hybridMultilevel"/>
     <w:tmpl w:val="57269E2A"/>
@@ -15007,7 +14690,7 @@
       </w:pPr>
     </w:lvl>
   </w:abstractNum>
-  <w:abstractNum w:abstractNumId="44">
+  <w:abstractNum w:abstractNumId="45">
     <w:nsid w:val="7ECE7AC7"/>
     <w:multiLevelType w:val="hybridMultilevel"/>
     <w:tmpl w:val="DE6EBFEC"/>
@@ -15099,82 +14782,82 @@
     </w:lvl>
   </w:abstractNum>
   <w:num w:numId="1">
-    <w:abstractNumId w:val="30"/>
+    <w:abstractNumId w:val="31"/>
   </w:num>
   <w:num w:numId="2">
-    <w:abstractNumId w:val="9"/>
+    <w:abstractNumId w:val="10"/>
   </w:num>
   <w:num w:numId="3">
     <w:abstractNumId w:val="0"/>
   </w:num>
   <w:num w:numId="4">
-    <w:abstractNumId w:val="43"/>
+    <w:abstractNumId w:val="44"/>
   </w:num>
   <w:num w:numId="5">
-    <w:abstractNumId w:val="38"/>
+    <w:abstractNumId w:val="39"/>
   </w:num>
   <w:num w:numId="6">
     <w:abstractNumId w:val="2"/>
   </w:num>
   <w:num w:numId="7">
-    <w:abstractNumId w:val="12"/>
+    <w:abstractNumId w:val="13"/>
   </w:num>
   <w:num w:numId="8">
-    <w:abstractNumId w:val="7"/>
+    <w:abstractNumId w:val="8"/>
   </w:num>
   <w:num w:numId="9">
-    <w:abstractNumId w:val="44"/>
+    <w:abstractNumId w:val="45"/>
   </w:num>
   <w:num w:numId="10">
+    <w:abstractNumId w:val="30"/>
+  </w:num>
+  <w:num w:numId="11">
+    <w:abstractNumId w:val="23"/>
+  </w:num>
+  <w:num w:numId="12">
+    <w:abstractNumId w:val="42"/>
+  </w:num>
+  <w:num w:numId="13">
+    <w:abstractNumId w:val="17"/>
+  </w:num>
+  <w:num w:numId="14">
+    <w:abstractNumId w:val="25"/>
+  </w:num>
+  <w:num w:numId="15">
+    <w:abstractNumId w:val="22"/>
+  </w:num>
+  <w:num w:numId="16">
+    <w:abstractNumId w:val="6"/>
+  </w:num>
+  <w:num w:numId="17">
+    <w:abstractNumId w:val="20"/>
+  </w:num>
+  <w:num w:numId="18">
+    <w:abstractNumId w:val="32"/>
+  </w:num>
+  <w:num w:numId="19">
+    <w:abstractNumId w:val="34"/>
+  </w:num>
+  <w:num w:numId="20">
     <w:abstractNumId w:val="29"/>
   </w:num>
-  <w:num w:numId="11">
-    <w:abstractNumId w:val="22"/>
+  <w:num w:numId="21">
+    <w:abstractNumId w:val="15"/>
   </w:num>
-  <w:num w:numId="12">
-    <w:abstractNumId w:val="41"/>
+  <w:num w:numId="22">
+    <w:abstractNumId w:val="18"/>
   </w:num>
-  <w:num w:numId="13">
+  <w:num w:numId="23">
     <w:abstractNumId w:val="16"/>
   </w:num>
-  <w:num w:numId="14">
-    <w:abstractNumId w:val="24"/>
-  </w:num>
-  <w:num w:numId="15">
-    <w:abstractNumId w:val="21"/>
-  </w:num>
-  <w:num w:numId="16">
-    <w:abstractNumId w:val="5"/>
-  </w:num>
-  <w:num w:numId="17">
-    <w:abstractNumId w:val="19"/>
-  </w:num>
-  <w:num w:numId="18">
-    <w:abstractNumId w:val="31"/>
-  </w:num>
-  <w:num w:numId="19">
-    <w:abstractNumId w:val="33"/>
-  </w:num>
-  <w:num w:numId="20">
-    <w:abstractNumId w:val="28"/>
-  </w:num>
-  <w:num w:numId="21">
-    <w:abstractNumId w:val="14"/>
-  </w:num>
-  <w:num w:numId="22">
-    <w:abstractNumId w:val="17"/>
-  </w:num>
-  <w:num w:numId="23">
-    <w:abstractNumId w:val="15"/>
-  </w:num>
   <w:num w:numId="24">
-    <w:abstractNumId w:val="35"/>
+    <w:abstractNumId w:val="36"/>
   </w:num>
   <w:num w:numId="25">
-    <w:abstractNumId w:val="26"/>
+    <w:abstractNumId w:val="27"/>
   </w:num>
   <w:num w:numId="26">
-    <w:abstractNumId w:val="34"/>
+    <w:abstractNumId w:val="35"/>
   </w:num>
   <w:num w:numId="27">
     <w:abstractNumId w:val="3"/>
@@ -15183,55 +14866,58 @@
     <w:abstractNumId w:val="1"/>
   </w:num>
   <w:num w:numId="29">
-    <w:abstractNumId w:val="39"/>
+    <w:abstractNumId w:val="40"/>
   </w:num>
   <w:num w:numId="30">
-    <w:abstractNumId w:val="8"/>
+    <w:abstractNumId w:val="9"/>
   </w:num>
   <w:num w:numId="31">
-    <w:abstractNumId w:val="13"/>
+    <w:abstractNumId w:val="14"/>
   </w:num>
   <w:num w:numId="32">
-    <w:abstractNumId w:val="32"/>
+    <w:abstractNumId w:val="33"/>
   </w:num>
   <w:num w:numId="33">
-    <w:abstractNumId w:val="25"/>
+    <w:abstractNumId w:val="26"/>
   </w:num>
   <w:num w:numId="34">
-    <w:abstractNumId w:val="18"/>
+    <w:abstractNumId w:val="19"/>
   </w:num>
   <w:num w:numId="35">
-    <w:abstractNumId w:val="23"/>
+    <w:abstractNumId w:val="24"/>
   </w:num>
   <w:num w:numId="36">
-    <w:abstractNumId w:val="6"/>
+    <w:abstractNumId w:val="7"/>
   </w:num>
   <w:num w:numId="37">
-    <w:abstractNumId w:val="10"/>
+    <w:abstractNumId w:val="11"/>
   </w:num>
   <w:num w:numId="38">
-    <w:abstractNumId w:val="27"/>
+    <w:abstractNumId w:val="28"/>
   </w:num>
   <w:num w:numId="39">
-    <w:abstractNumId w:val="42"/>
+    <w:abstractNumId w:val="43"/>
   </w:num>
   <w:num w:numId="40">
-    <w:abstractNumId w:val="11"/>
+    <w:abstractNumId w:val="12"/>
   </w:num>
   <w:num w:numId="41">
+    <w:abstractNumId w:val="38"/>
+  </w:num>
+  <w:num w:numId="42">
     <w:abstractNumId w:val="37"/>
   </w:num>
-  <w:num w:numId="42">
-    <w:abstractNumId w:val="36"/>
-  </w:num>
   <w:num w:numId="43">
-    <w:abstractNumId w:val="4"/>
+    <w:abstractNumId w:val="5"/>
   </w:num>
   <w:num w:numId="44">
-    <w:abstractNumId w:val="20"/>
+    <w:abstractNumId w:val="21"/>
   </w:num>
   <w:num w:numId="45">
-    <w:abstractNumId w:val="40"/>
+    <w:abstractNumId w:val="41"/>
+  </w:num>
+  <w:num w:numId="46">
+    <w:abstractNumId w:val="4"/>
   </w:num>
 </w:numbering>
 </file>
